--- a/input/психология/Договор изменить направление обучения на посл странице.docx
+++ b/input/психология/Договор изменить направление обучения на посл странице.docx
@@ -370,19 +370,17 @@
         <w:rPr>
           <w:rFonts w:ascii="Times New Roman" w:hAnsi="Times New Roman"/>
           <w:color w:val="FF0000"/>
-          <w:sz w:val="28"/>
-          <w:szCs w:val="28"/>
-          <w:lang w:val="en-US"/>
+          <w:sz w:val="24"/>
+          <w:szCs w:val="24"/>
         </w:rPr>
         <w:t xml:space="preserve">{{ </w:t>
       </w:r>
-      <w:proofErr w:type="spellStart"/>
       <w:r>
         <w:rPr>
           <w:rFonts w:ascii="Times New Roman" w:hAnsi="Times New Roman"/>
           <w:color w:val="FF0000"/>
-          <w:sz w:val="28"/>
-          <w:szCs w:val="28"/>
+          <w:sz w:val="24"/>
+          <w:szCs w:val="24"/>
           <w:lang w:val="en-US"/>
         </w:rPr>
         <w:t>org</w:t>
@@ -392,20 +390,27 @@
         <w:rPr>
           <w:rFonts w:ascii="Times New Roman" w:hAnsi="Times New Roman"/>
           <w:color w:val="FF0000"/>
-          <w:sz w:val="28"/>
-          <w:szCs w:val="28"/>
-          <w:lang w:val="en-US"/>
-        </w:rPr>
-        <w:t>_name</w:t>
-      </w:r>
-      <w:proofErr w:type="spellEnd"/>
+          <w:sz w:val="24"/>
+          <w:szCs w:val="24"/>
+        </w:rPr>
+        <w:t>_</w:t>
+      </w:r>
       <w:r>
         <w:rPr>
           <w:rFonts w:ascii="Times New Roman" w:hAnsi="Times New Roman"/>
           <w:color w:val="FF0000"/>
-          <w:sz w:val="28"/>
-          <w:szCs w:val="28"/>
+          <w:sz w:val="24"/>
+          <w:szCs w:val="24"/>
           <w:lang w:val="en-US"/>
+        </w:rPr>
+        <w:t>name</w:t>
+      </w:r>
+      <w:r>
+        <w:rPr>
+          <w:rFonts w:ascii="Times New Roman" w:hAnsi="Times New Roman"/>
+          <w:color w:val="FF0000"/>
+          <w:sz w:val="24"/>
+          <w:szCs w:val="24"/>
         </w:rPr>
         <w:t xml:space="preserve"> }}</w:t>
       </w:r>
@@ -530,8 +535,8 @@
         <w:rPr>
           <w:rFonts w:ascii="Times New Roman" w:hAnsi="Times New Roman"/>
           <w:color w:val="FF0000"/>
-          <w:sz w:val="28"/>
-          <w:szCs w:val="28"/>
+          <w:sz w:val="24"/>
+          <w:szCs w:val="24"/>
         </w:rPr>
         <w:t xml:space="preserve"> </w:t>
       </w:r>
@@ -540,8 +545,8 @@
         <w:rPr>
           <w:rFonts w:ascii="Times New Roman" w:hAnsi="Times New Roman"/>
           <w:color w:val="FF0000"/>
-          <w:sz w:val="28"/>
-          <w:szCs w:val="28"/>
+          <w:sz w:val="24"/>
+          <w:szCs w:val="24"/>
         </w:rPr>
         <w:t xml:space="preserve">{{ </w:t>
       </w:r>
@@ -550,10 +555,10 @@
         <w:rPr>
           <w:rFonts w:ascii="Times New Roman" w:hAnsi="Times New Roman"/>
           <w:color w:val="FF0000"/>
-          <w:sz w:val="28"/>
-          <w:szCs w:val="28"/>
-        </w:rPr>
-        <w:t>dolj</w:t>
+          <w:sz w:val="24"/>
+          <w:szCs w:val="24"/>
+        </w:rPr>
+        <w:t>orgBossDolj</w:t>
       </w:r>
       <w:proofErr w:type="spellEnd"/>
       <w:proofErr w:type="gramEnd"/>
@@ -561,17 +566,17 @@
         <w:rPr>
           <w:rFonts w:ascii="Times New Roman" w:hAnsi="Times New Roman"/>
           <w:color w:val="FF0000"/>
-          <w:sz w:val="28"/>
-          <w:szCs w:val="28"/>
-        </w:rPr>
-        <w:t xml:space="preserve"> }}</w:t>
+          <w:sz w:val="24"/>
+          <w:szCs w:val="24"/>
+        </w:rPr>
+        <w:t>}}</w:t>
       </w:r>
       <w:r>
         <w:rPr>
           <w:rFonts w:ascii="Times New Roman" w:hAnsi="Times New Roman"/>
           <w:color w:val="FF0000"/>
-          <w:sz w:val="28"/>
-          <w:szCs w:val="28"/>
+          <w:sz w:val="24"/>
+          <w:szCs w:val="24"/>
         </w:rPr>
         <w:t xml:space="preserve"> </w:t>
       </w:r>
@@ -579,8 +584,8 @@
         <w:rPr>
           <w:rFonts w:ascii="Times New Roman" w:hAnsi="Times New Roman"/>
           <w:color w:val="FF0000"/>
-          <w:sz w:val="28"/>
-          <w:szCs w:val="28"/>
+          <w:sz w:val="24"/>
+          <w:szCs w:val="24"/>
         </w:rPr>
         <w:t xml:space="preserve">{{ </w:t>
       </w:r>
@@ -589,20 +594,20 @@
         <w:rPr>
           <w:rFonts w:ascii="Times New Roman" w:hAnsi="Times New Roman"/>
           <w:color w:val="FF0000"/>
-          <w:sz w:val="28"/>
-          <w:szCs w:val="28"/>
-        </w:rPr>
-        <w:t>fioRukProfOrgVP</w:t>
+          <w:sz w:val="24"/>
+          <w:szCs w:val="24"/>
+        </w:rPr>
+        <w:t>orgBossVP</w:t>
       </w:r>
       <w:proofErr w:type="spellEnd"/>
       <w:r>
         <w:rPr>
           <w:rFonts w:ascii="Times New Roman" w:hAnsi="Times New Roman"/>
           <w:color w:val="FF0000"/>
-          <w:sz w:val="28"/>
-          <w:szCs w:val="28"/>
-        </w:rPr>
-        <w:t xml:space="preserve"> }}</w:t>
+          <w:sz w:val="24"/>
+          <w:szCs w:val="24"/>
+        </w:rPr>
+        <w:t>}}</w:t>
       </w:r>
     </w:p>
     <w:permEnd w:id="1157575944"/>
@@ -678,47 +683,48 @@
           <w:sz w:val="24"/>
           <w:szCs w:val="24"/>
         </w:rPr>
-        <w:t>___</w:t>
+        <w:t>____</w:t>
+      </w:r>
+      <w:r>
+        <w:rPr>
+          <w:rFonts w:ascii="Times New Roman" w:hAnsi="Times New Roman" w:cs="Times New Roman"/>
+          <w:color w:val="FF0000"/>
+          <w:sz w:val="24"/>
+          <w:szCs w:val="24"/>
+        </w:rPr>
+        <w:t xml:space="preserve"> </w:t>
+      </w:r>
+      <w:r>
+        <w:rPr>
+          <w:rFonts w:ascii="Times New Roman" w:hAnsi="Times New Roman" w:cs="Times New Roman"/>
+          <w:color w:val="FF0000"/>
+          <w:sz w:val="24"/>
+          <w:szCs w:val="24"/>
+        </w:rPr>
+        <w:t xml:space="preserve">Устав </w:t>
       </w:r>
       <w:proofErr w:type="gramStart"/>
       <w:r>
         <w:rPr>
           <w:rFonts w:ascii="Times New Roman" w:hAnsi="Times New Roman" w:cs="Times New Roman"/>
-          <w:sz w:val="24"/>
-          <w:szCs w:val="24"/>
-        </w:rPr>
-        <w:t>_</w:t>
-      </w:r>
-      <w:r>
-        <w:rPr>
-          <w:rFonts w:ascii="Times New Roman" w:hAnsi="Times New Roman" w:cs="Times New Roman"/>
           <w:color w:val="FF0000"/>
           <w:sz w:val="24"/>
           <w:szCs w:val="24"/>
         </w:rPr>
-        <w:t>{</w:t>
-      </w:r>
+        <w:t xml:space="preserve">{{ </w:t>
+      </w:r>
+      <w:proofErr w:type="spellStart"/>
+      <w:r>
+        <w:rPr>
+          <w:rFonts w:ascii="Times New Roman" w:hAnsi="Times New Roman" w:cs="Times New Roman"/>
+          <w:color w:val="FF0000"/>
+          <w:sz w:val="24"/>
+          <w:szCs w:val="24"/>
+        </w:rPr>
+        <w:t>ustavProfOrg</w:t>
+      </w:r>
+      <w:proofErr w:type="spellEnd"/>
       <w:proofErr w:type="gramEnd"/>
-      <w:r>
-        <w:rPr>
-          <w:rFonts w:ascii="Times New Roman" w:hAnsi="Times New Roman" w:cs="Times New Roman"/>
-          <w:color w:val="FF0000"/>
-          <w:sz w:val="24"/>
-          <w:szCs w:val="24"/>
-        </w:rPr>
-        <w:t xml:space="preserve">{ </w:t>
-      </w:r>
-      <w:proofErr w:type="spellStart"/>
-      <w:r>
-        <w:rPr>
-          <w:rFonts w:ascii="Times New Roman" w:hAnsi="Times New Roman" w:cs="Times New Roman"/>
-          <w:color w:val="FF0000"/>
-          <w:sz w:val="24"/>
-          <w:szCs w:val="24"/>
-        </w:rPr>
-        <w:t>ustavProfOrg</w:t>
-      </w:r>
-      <w:proofErr w:type="spellEnd"/>
       <w:r>
         <w:rPr>
           <w:rFonts w:ascii="Times New Roman" w:hAnsi="Times New Roman" w:cs="Times New Roman"/>
@@ -1581,24 +1587,71 @@
         <w:t xml:space="preserve">Ознакомить обучающихся с Правилами внутреннего трудового распорядка Профильной организации, </w:t>
       </w:r>
       <w:permStart w:id="42958399" w:edGrp="everyone"/>
+      <w:r>
+        <w:rPr>
+          <w:rFonts w:ascii="Times New Roman" w:hAnsi="Times New Roman" w:cs="Times New Roman"/>
+          <w:sz w:val="24"/>
+          <w:szCs w:val="24"/>
+        </w:rPr>
+        <w:t>_</w:t>
+      </w:r>
+      <w:r>
+        <w:rPr>
+          <w:rFonts w:ascii="Times New Roman" w:hAnsi="Times New Roman" w:cs="Times New Roman"/>
+          <w:color w:val="FF0000"/>
+          <w:sz w:val="24"/>
+          <w:szCs w:val="24"/>
+        </w:rPr>
+        <w:t xml:space="preserve"> </w:t>
+      </w:r>
+      <w:r>
+        <w:rPr>
+          <w:rFonts w:ascii="Times New Roman" w:hAnsi="Times New Roman" w:cs="Times New Roman"/>
+          <w:color w:val="FF0000"/>
+          <w:sz w:val="24"/>
+          <w:szCs w:val="24"/>
+        </w:rPr>
+        <w:t>Устав</w:t>
+      </w:r>
+      <w:r>
+        <w:rPr>
+          <w:rFonts w:ascii="Times New Roman" w:hAnsi="Times New Roman" w:cs="Times New Roman"/>
+          <w:color w:val="FF0000"/>
+          <w:sz w:val="24"/>
+          <w:szCs w:val="24"/>
+        </w:rPr>
+        <w:t>ом</w:t>
+      </w:r>
+      <w:r>
+        <w:rPr>
+          <w:rFonts w:ascii="Times New Roman" w:hAnsi="Times New Roman" w:cs="Times New Roman"/>
+          <w:color w:val="FF0000"/>
+          <w:sz w:val="24"/>
+          <w:szCs w:val="24"/>
+        </w:rPr>
+        <w:t xml:space="preserve"> </w:t>
+      </w:r>
       <w:proofErr w:type="gramStart"/>
       <w:r>
         <w:rPr>
           <w:rFonts w:ascii="Times New Roman" w:hAnsi="Times New Roman" w:cs="Times New Roman"/>
-          <w:sz w:val="24"/>
-          <w:szCs w:val="24"/>
-        </w:rPr>
-        <w:t>_</w:t>
-      </w:r>
-      <w:r>
-        <w:rPr>
-          <w:rFonts w:ascii="Times New Roman" w:hAnsi="Times New Roman" w:cs="Times New Roman"/>
           <w:color w:val="FF0000"/>
           <w:sz w:val="24"/>
           <w:szCs w:val="24"/>
         </w:rPr>
-        <w:t>{</w:t>
-      </w:r>
+        <w:t xml:space="preserve">{{ </w:t>
+      </w:r>
+      <w:proofErr w:type="spellStart"/>
+      <w:r>
+        <w:rPr>
+          <w:rFonts w:ascii="Times New Roman" w:hAnsi="Times New Roman" w:cs="Times New Roman"/>
+          <w:color w:val="FF0000"/>
+          <w:sz w:val="24"/>
+          <w:szCs w:val="24"/>
+        </w:rPr>
+        <w:t>ustavProfOrg</w:t>
+      </w:r>
+      <w:proofErr w:type="spellEnd"/>
       <w:proofErr w:type="gramEnd"/>
       <w:r>
         <w:rPr>
@@ -1607,7 +1660,25 @@
           <w:sz w:val="24"/>
           <w:szCs w:val="24"/>
         </w:rPr>
-        <w:t xml:space="preserve">{ </w:t>
+        <w:t xml:space="preserve"> }}</w:t>
+      </w:r>
+      <w:r>
+        <w:rPr>
+          <w:rFonts w:ascii="Times New Roman" w:hAnsi="Times New Roman" w:cs="Times New Roman"/>
+          <w:color w:val="FF0000"/>
+          <w:sz w:val="24"/>
+          <w:szCs w:val="24"/>
+        </w:rPr>
+        <w:t xml:space="preserve"> и </w:t>
+      </w:r>
+      <w:r>
+        <w:rPr>
+          <w:rFonts w:ascii="Times New Roman" w:hAnsi="Times New Roman" w:cs="Times New Roman"/>
+          <w:color w:val="FF0000"/>
+          <w:sz w:val="24"/>
+          <w:szCs w:val="24"/>
+        </w:rPr>
+        <w:t xml:space="preserve">{{ </w:t>
       </w:r>
       <w:proofErr w:type="spellStart"/>
       <w:r>
@@ -1617,7 +1688,16 @@
           <w:sz w:val="24"/>
           <w:szCs w:val="24"/>
         </w:rPr>
-        <w:t>ustavProfOrg</w:t>
+        <w:t>doljInstructions</w:t>
+      </w:r>
+      <w:r>
+        <w:rPr>
+          <w:rFonts w:ascii="Times New Roman" w:hAnsi="Times New Roman" w:cs="Times New Roman"/>
+          <w:color w:val="FF0000"/>
+          <w:sz w:val="24"/>
+          <w:szCs w:val="24"/>
+        </w:rPr>
+        <w:t>|lc</w:t>
       </w:r>
       <w:proofErr w:type="spellEnd"/>
       <w:r>
@@ -1627,8 +1707,9 @@
           <w:sz w:val="24"/>
           <w:szCs w:val="24"/>
         </w:rPr>
-        <w:t xml:space="preserve"> }}</w:t>
-      </w:r>
+        <w:t xml:space="preserve"> }} {{ </w:t>
+      </w:r>
+      <w:proofErr w:type="spellStart"/>
       <w:r>
         <w:rPr>
           <w:rFonts w:ascii="Times New Roman" w:hAnsi="Times New Roman" w:cs="Times New Roman"/>
@@ -1636,8 +1717,9 @@
           <w:sz w:val="24"/>
           <w:szCs w:val="24"/>
         </w:rPr>
-        <w:t xml:space="preserve"> и </w:t>
-      </w:r>
+        <w:t>org_name</w:t>
+      </w:r>
+      <w:proofErr w:type="spellEnd"/>
       <w:r>
         <w:rPr>
           <w:rFonts w:ascii="Times New Roman" w:hAnsi="Times New Roman" w:cs="Times New Roman"/>
@@ -1645,7 +1727,7 @@
           <w:sz w:val="24"/>
           <w:szCs w:val="24"/>
         </w:rPr>
-        <w:t xml:space="preserve">{{ </w:t>
+        <w:t>|</w:t>
       </w:r>
       <w:proofErr w:type="spellStart"/>
       <w:r>
@@ -1654,46 +1736,19 @@
           <w:color w:val="FF0000"/>
           <w:sz w:val="24"/>
           <w:szCs w:val="24"/>
-        </w:rPr>
-        <w:t>doljInstructions</w:t>
-      </w:r>
-      <w:proofErr w:type="spellEnd"/>
+          <w:lang w:val="en-US"/>
+        </w:rPr>
+        <w:t>l</w:t>
+      </w:r>
       <w:r>
         <w:rPr>
           <w:rFonts w:ascii="Times New Roman" w:hAnsi="Times New Roman" w:cs="Times New Roman"/>
           <w:color w:val="FF0000"/>
           <w:sz w:val="24"/>
           <w:szCs w:val="24"/>
-        </w:rPr>
-        <w:t xml:space="preserve"> }}</w:t>
-      </w:r>
-      <w:r>
-        <w:rPr>
-          <w:rFonts w:ascii="Times New Roman" w:hAnsi="Times New Roman" w:cs="Times New Roman"/>
-          <w:color w:val="FF0000"/>
-          <w:sz w:val="24"/>
-          <w:szCs w:val="24"/>
-        </w:rPr>
-        <w:t xml:space="preserve"> </w:t>
-      </w:r>
-      <w:r>
-        <w:rPr>
-          <w:rFonts w:ascii="Times New Roman" w:hAnsi="Times New Roman" w:cs="Times New Roman"/>
-          <w:color w:val="FF0000"/>
-          <w:sz w:val="24"/>
-          <w:szCs w:val="24"/>
-        </w:rPr>
-        <w:t xml:space="preserve">{{ </w:t>
-      </w:r>
-      <w:proofErr w:type="spellStart"/>
-      <w:r>
-        <w:rPr>
-          <w:rFonts w:ascii="Times New Roman" w:hAnsi="Times New Roman" w:cs="Times New Roman"/>
-          <w:color w:val="FF0000"/>
-          <w:sz w:val="24"/>
-          <w:szCs w:val="24"/>
-        </w:rPr>
-        <w:t>org_name</w:t>
+          <w:lang w:val="en-US"/>
+        </w:rPr>
+        <w:t>c</w:t>
       </w:r>
       <w:proofErr w:type="spellEnd"/>
       <w:r>
@@ -3092,7 +3147,7 @@
                 <w:b/>
                 <w:sz w:val="24"/>
                 <w:szCs w:val="24"/>
-                <w:lang w:val="en-US" w:eastAsia="ru-RU"/>
+                <w:lang w:eastAsia="ru-RU"/>
               </w:rPr>
             </w:pPr>
             <w:permStart w:id="1322410642" w:edGrp="everyone"/>
@@ -3101,19 +3156,17 @@
               <w:rPr>
                 <w:rFonts w:ascii="Times New Roman" w:hAnsi="Times New Roman"/>
                 <w:color w:val="FF0000"/>
-                <w:sz w:val="28"/>
-                <w:szCs w:val="28"/>
-                <w:lang w:val="en-US"/>
+                <w:sz w:val="24"/>
+                <w:szCs w:val="24"/>
               </w:rPr>
               <w:t xml:space="preserve">{{ </w:t>
             </w:r>
-            <w:proofErr w:type="spellStart"/>
             <w:r>
               <w:rPr>
                 <w:rFonts w:ascii="Times New Roman" w:hAnsi="Times New Roman"/>
                 <w:color w:val="FF0000"/>
-                <w:sz w:val="28"/>
-                <w:szCs w:val="28"/>
+                <w:sz w:val="24"/>
+                <w:szCs w:val="24"/>
                 <w:lang w:val="en-US"/>
               </w:rPr>
               <w:t>org</w:t>
@@ -3123,20 +3176,27 @@
               <w:rPr>
                 <w:rFonts w:ascii="Times New Roman" w:hAnsi="Times New Roman"/>
                 <w:color w:val="FF0000"/>
-                <w:sz w:val="28"/>
-                <w:szCs w:val="28"/>
-                <w:lang w:val="en-US"/>
-              </w:rPr>
-              <w:t>_name</w:t>
+                <w:sz w:val="24"/>
+                <w:szCs w:val="24"/>
+              </w:rPr>
+              <w:t>_</w:t>
             </w:r>
-            <w:proofErr w:type="spellEnd"/>
             <w:r>
               <w:rPr>
                 <w:rFonts w:ascii="Times New Roman" w:hAnsi="Times New Roman"/>
                 <w:color w:val="FF0000"/>
-                <w:sz w:val="28"/>
-                <w:szCs w:val="28"/>
+                <w:sz w:val="24"/>
+                <w:szCs w:val="24"/>
                 <w:lang w:val="en-US"/>
+              </w:rPr>
+              <w:t>name</w:t>
+            </w:r>
+            <w:r>
+              <w:rPr>
+                <w:rFonts w:ascii="Times New Roman" w:hAnsi="Times New Roman"/>
+                <w:color w:val="FF0000"/>
+                <w:sz w:val="24"/>
+                <w:szCs w:val="24"/>
               </w:rPr>
               <w:t xml:space="preserve"> }}</w:t>
             </w:r>
@@ -3221,8 +3281,8 @@
               <w:rPr>
                 <w:rFonts w:ascii="Times New Roman" w:hAnsi="Times New Roman"/>
                 <w:color w:val="FF0000"/>
-                <w:sz w:val="28"/>
-                <w:szCs w:val="28"/>
+                <w:sz w:val="24"/>
+                <w:szCs w:val="24"/>
               </w:rPr>
               <w:t xml:space="preserve">{{ </w:t>
             </w:r>
@@ -3231,8 +3291,8 @@
               <w:rPr>
                 <w:rFonts w:ascii="Times New Roman" w:hAnsi="Times New Roman"/>
                 <w:color w:val="FF0000"/>
-                <w:sz w:val="28"/>
-                <w:szCs w:val="28"/>
+                <w:sz w:val="24"/>
+                <w:szCs w:val="24"/>
                 <w:lang w:val="en-US"/>
               </w:rPr>
               <w:t>UrAdrVUZ</w:t>
@@ -3243,8 +3303,8 @@
               <w:rPr>
                 <w:rFonts w:ascii="Times New Roman" w:hAnsi="Times New Roman"/>
                 <w:color w:val="FF0000"/>
-                <w:sz w:val="28"/>
-                <w:szCs w:val="28"/>
+                <w:sz w:val="24"/>
+                <w:szCs w:val="24"/>
               </w:rPr>
               <w:t xml:space="preserve"> }}</w:t>
             </w:r>
@@ -3454,7 +3514,18 @@
                 <w:szCs w:val="24"/>
                 <w:lang w:eastAsia="ru-RU"/>
               </w:rPr>
-              <w:t>____</w:t>
+              <w:t>___</w:t>
+            </w:r>
+            <w:proofErr w:type="gramStart"/>
+            <w:r>
+              <w:rPr>
+                <w:rFonts w:ascii="Times New Roman" w:eastAsia="Times New Roman" w:hAnsi="Times New Roman" w:cs="Times New Roman"/>
+                <w:bCs/>
+                <w:sz w:val="24"/>
+                <w:szCs w:val="24"/>
+                <w:lang w:eastAsia="ru-RU"/>
+              </w:rPr>
+              <w:t>_</w:t>
             </w:r>
             <w:r>
               <w:rPr>
@@ -3463,9 +3534,21 @@
                 <w:color w:val="FF0000"/>
                 <w:sz w:val="24"/>
                 <w:szCs w:val="24"/>
-                <w:lang w:val="en-US" w:eastAsia="ru-RU"/>
-              </w:rPr>
-              <w:t xml:space="preserve">{{ </w:t>
+                <w:lang w:eastAsia="ru-RU"/>
+              </w:rPr>
+              <w:t>{</w:t>
+            </w:r>
+            <w:proofErr w:type="gramEnd"/>
+            <w:r>
+              <w:rPr>
+                <w:rFonts w:ascii="Times New Roman" w:eastAsia="Times New Roman" w:hAnsi="Times New Roman" w:cs="Times New Roman"/>
+                <w:bCs/>
+                <w:color w:val="FF0000"/>
+                <w:sz w:val="24"/>
+                <w:szCs w:val="24"/>
+                <w:lang w:eastAsia="ru-RU"/>
+              </w:rPr>
+              <w:t xml:space="preserve">{ </w:t>
             </w:r>
             <w:proofErr w:type="spellStart"/>
             <w:r>
@@ -3487,7 +3570,7 @@
                 <w:color w:val="FF0000"/>
                 <w:sz w:val="24"/>
                 <w:szCs w:val="24"/>
-                <w:lang w:val="en-US" w:eastAsia="ru-RU"/>
+                <w:lang w:eastAsia="ru-RU"/>
               </w:rPr>
               <w:t xml:space="preserve"> }}</w:t>
             </w:r>
@@ -3502,106 +3585,6 @@
               <w:t>________</w:t>
             </w:r>
             <w:permEnd w:id="259262841"/>
-            <w:r>
-              <w:rPr>
-                <w:rFonts w:ascii="Times New Roman" w:eastAsia="Times New Roman" w:hAnsi="Times New Roman" w:cs="Times New Roman"/>
-                <w:bCs/>
-                <w:sz w:val="24"/>
-                <w:szCs w:val="24"/>
-                <w:lang w:eastAsia="ru-RU"/>
-              </w:rPr>
-              <w:t>_ ________</w:t>
-            </w:r>
-            <w:r>
-              <w:rPr>
-                <w:rFonts w:ascii="Times New Roman" w:eastAsia="Times New Roman" w:hAnsi="Times New Roman" w:cs="Times New Roman"/>
-                <w:bCs/>
-                <w:sz w:val="24"/>
-                <w:szCs w:val="24"/>
-                <w:lang w:eastAsia="ru-RU"/>
-              </w:rPr>
-              <w:t>___</w:t>
-            </w:r>
-            <w:r>
-              <w:rPr>
-                <w:rFonts w:ascii="Times New Roman" w:eastAsia="Times New Roman" w:hAnsi="Times New Roman" w:cs="Times New Roman"/>
-                <w:bCs/>
-                <w:sz w:val="24"/>
-                <w:szCs w:val="24"/>
-                <w:lang w:eastAsia="ru-RU"/>
-              </w:rPr>
-              <w:t xml:space="preserve">  _</w:t>
-            </w:r>
-            <w:permStart w:id="95488453" w:edGrp="everyone"/>
-            <w:r>
-              <w:rPr>
-                <w:rFonts w:ascii="Times New Roman" w:eastAsia="Times New Roman" w:hAnsi="Times New Roman" w:cs="Times New Roman"/>
-                <w:bCs/>
-                <w:sz w:val="24"/>
-                <w:szCs w:val="24"/>
-                <w:lang w:eastAsia="ru-RU"/>
-              </w:rPr>
-              <w:t>___</w:t>
-            </w:r>
-            <w:r>
-              <w:rPr>
-                <w:rFonts w:ascii="Times New Roman" w:eastAsia="Times New Roman" w:hAnsi="Times New Roman" w:cs="Times New Roman"/>
-                <w:bCs/>
-                <w:color w:val="FF0000"/>
-                <w:sz w:val="24"/>
-                <w:szCs w:val="24"/>
-                <w:lang w:val="en-US" w:eastAsia="ru-RU"/>
-              </w:rPr>
-              <w:t xml:space="preserve">{{ </w:t>
-            </w:r>
-            <w:proofErr w:type="spellStart"/>
-            <w:r>
-              <w:rPr>
-                <w:rFonts w:ascii="Times New Roman" w:eastAsia="Times New Roman" w:hAnsi="Times New Roman" w:cs="Times New Roman"/>
-                <w:bCs/>
-                <w:color w:val="FF0000"/>
-                <w:sz w:val="24"/>
-                <w:szCs w:val="24"/>
-                <w:lang w:val="en-US" w:eastAsia="ru-RU"/>
-              </w:rPr>
-              <w:t>fioRukProfOrg</w:t>
-            </w:r>
-            <w:proofErr w:type="spellEnd"/>
-            <w:r>
-              <w:rPr>
-                <w:rFonts w:ascii="Times New Roman" w:eastAsia="Times New Roman" w:hAnsi="Times New Roman" w:cs="Times New Roman"/>
-                <w:bCs/>
-                <w:color w:val="FF0000"/>
-                <w:sz w:val="24"/>
-                <w:szCs w:val="24"/>
-                <w:lang w:val="en-US" w:eastAsia="ru-RU"/>
-              </w:rPr>
-              <w:t xml:space="preserve"> </w:t>
-            </w:r>
-            <w:bookmarkStart w:id="0" w:name="_GoBack"/>
-            <w:bookmarkEnd w:id="0"/>
-            <w:r>
-              <w:rPr>
-                <w:rFonts w:ascii="Times New Roman" w:eastAsia="Times New Roman" w:hAnsi="Times New Roman" w:cs="Times New Roman"/>
-                <w:bCs/>
-                <w:color w:val="FF0000"/>
-                <w:sz w:val="24"/>
-                <w:szCs w:val="24"/>
-                <w:lang w:val="en-US" w:eastAsia="ru-RU"/>
-              </w:rPr>
-              <w:t>}}</w:t>
-            </w:r>
-            <w:r>
-              <w:rPr>
-                <w:rFonts w:ascii="Times New Roman" w:eastAsia="Times New Roman" w:hAnsi="Times New Roman" w:cs="Times New Roman"/>
-                <w:bCs/>
-                <w:sz w:val="24"/>
-                <w:szCs w:val="24"/>
-                <w:lang w:eastAsia="ru-RU"/>
-              </w:rPr>
-              <w:t>_</w:t>
-            </w:r>
-            <w:permEnd w:id="95488453"/>
             <w:r>
               <w:rPr>
                 <w:rFonts w:ascii="Times New Roman" w:eastAsia="Times New Roman" w:hAnsi="Times New Roman" w:cs="Times New Roman"/>
@@ -3621,6 +3604,81 @@
               </w:tabs>
               <w:spacing w:after="0" w:line="240" w:lineRule="auto"/>
               <w:rPr>
+                <w:rFonts w:ascii="Times New Roman" w:eastAsia="Times New Roman" w:hAnsi="Times New Roman" w:cs="Times New Roman"/>
+                <w:bCs/>
+                <w:sz w:val="24"/>
+                <w:szCs w:val="24"/>
+                <w:lang w:eastAsia="ru-RU"/>
+              </w:rPr>
+            </w:pPr>
+            <w:bookmarkStart w:id="0" w:name="_GoBack"/>
+            <w:bookmarkEnd w:id="0"/>
+            <w:r>
+              <w:rPr>
+                <w:rFonts w:ascii="Times New Roman" w:eastAsia="Times New Roman" w:hAnsi="Times New Roman" w:cs="Times New Roman"/>
+                <w:bCs/>
+                <w:sz w:val="24"/>
+                <w:szCs w:val="24"/>
+                <w:lang w:eastAsia="ru-RU"/>
+              </w:rPr>
+              <w:t xml:space="preserve"> </w:t>
+            </w:r>
+            <w:permStart w:id="95488453" w:edGrp="everyone"/>
+            <w:r>
+              <w:rPr>
+                <w:rFonts w:ascii="Times New Roman" w:eastAsia="Times New Roman" w:hAnsi="Times New Roman" w:cs="Times New Roman"/>
+                <w:bCs/>
+                <w:sz w:val="24"/>
+                <w:szCs w:val="24"/>
+                <w:lang w:eastAsia="ru-RU"/>
+              </w:rPr>
+              <w:t>___</w:t>
+            </w:r>
+            <w:r>
+              <w:rPr>
+                <w:rFonts w:ascii="Times New Roman" w:eastAsia="Times New Roman" w:hAnsi="Times New Roman" w:cs="Times New Roman"/>
+                <w:bCs/>
+                <w:color w:val="FF0000"/>
+                <w:sz w:val="24"/>
+                <w:szCs w:val="24"/>
+                <w:lang w:val="en-US" w:eastAsia="ru-RU"/>
+              </w:rPr>
+              <w:t xml:space="preserve">{{ </w:t>
+            </w:r>
+            <w:proofErr w:type="spellStart"/>
+            <w:r>
+              <w:rPr>
+                <w:rFonts w:ascii="Times New Roman" w:eastAsia="Times New Roman" w:hAnsi="Times New Roman" w:cs="Times New Roman"/>
+                <w:bCs/>
+                <w:color w:val="FF0000"/>
+                <w:sz w:val="24"/>
+                <w:szCs w:val="24"/>
+                <w:lang w:val="en-US" w:eastAsia="ru-RU"/>
+              </w:rPr>
+              <w:t>RukProfOrg</w:t>
+            </w:r>
+            <w:proofErr w:type="spellEnd"/>
+            <w:r>
+              <w:rPr>
+                <w:rFonts w:ascii="Times New Roman" w:eastAsia="Times New Roman" w:hAnsi="Times New Roman" w:cs="Times New Roman"/>
+                <w:bCs/>
+                <w:color w:val="FF0000"/>
+                <w:sz w:val="24"/>
+                <w:szCs w:val="24"/>
+                <w:lang w:val="en-US" w:eastAsia="ru-RU"/>
+              </w:rPr>
+              <w:t xml:space="preserve"> }}</w:t>
+            </w:r>
+            <w:permEnd w:id="95488453"/>
+          </w:p>
+          <w:p>
+            <w:pPr>
+              <w:widowControl w:val="0"/>
+              <w:tabs>
+                <w:tab w:val="left" w:pos="924"/>
+              </w:tabs>
+              <w:spacing w:after="0" w:line="240" w:lineRule="auto"/>
+              <w:rPr>
                 <w:rFonts w:ascii="Times New Roman" w:hAnsi="Times New Roman" w:cs="Times New Roman"/>
                 <w:sz w:val="24"/>
                 <w:szCs w:val="24"/>
@@ -3635,7 +3693,29 @@
                 <w:vertAlign w:val="superscript"/>
                 <w:lang w:eastAsia="ru-RU"/>
               </w:rPr>
-              <w:t xml:space="preserve">    (должность)            </w:t>
+              <w:t xml:space="preserve">    (</w:t>
+            </w:r>
+            <w:proofErr w:type="gramStart"/>
+            <w:r>
+              <w:rPr>
+                <w:rFonts w:ascii="Times New Roman" w:eastAsia="Times New Roman" w:hAnsi="Times New Roman" w:cs="Times New Roman"/>
+                <w:sz w:val="24"/>
+                <w:szCs w:val="24"/>
+                <w:vertAlign w:val="superscript"/>
+                <w:lang w:eastAsia="ru-RU"/>
+              </w:rPr>
+              <w:t xml:space="preserve">должность)   </w:t>
+            </w:r>
+            <w:proofErr w:type="gramEnd"/>
+            <w:r>
+              <w:rPr>
+                <w:rFonts w:ascii="Times New Roman" w:eastAsia="Times New Roman" w:hAnsi="Times New Roman" w:cs="Times New Roman"/>
+                <w:sz w:val="24"/>
+                <w:szCs w:val="24"/>
+                <w:vertAlign w:val="superscript"/>
+                <w:lang w:eastAsia="ru-RU"/>
+              </w:rPr>
+              <w:t xml:space="preserve">         </w:t>
             </w:r>
             <w:r>
               <w:rPr>
@@ -4472,32 +4552,22 @@
               <w:rPr>
                 <w:b/>
                 <w:color w:val="FF0000"/>
+                <w:sz w:val="24"/>
+                <w:szCs w:val="24"/>
                 <w:lang w:val="en-US"/>
               </w:rPr>
-              <w:t xml:space="preserve">{{ </w:t>
-            </w:r>
-            <w:r>
-              <w:rPr>
-                <w:b/>
-                <w:color w:val="FF0000"/>
-                <w:lang w:val="en-US"/>
-              </w:rPr>
-              <w:t>group</w:t>
+              <w:t>{{ group</w:t>
             </w:r>
             <w:proofErr w:type="gramEnd"/>
             <w:r>
               <w:rPr>
                 <w:b/>
                 <w:color w:val="FF0000"/>
+                <w:sz w:val="24"/>
+                <w:szCs w:val="24"/>
                 <w:lang w:val="en-US"/>
               </w:rPr>
               <w:t xml:space="preserve"> }}</w:t>
-            </w:r>
-            <w:r>
-              <w:rPr>
-                <w:rFonts w:ascii="Times New Roman" w:hAnsi="Times New Roman" w:cs="Times New Roman"/>
-              </w:rPr>
-              <w:t xml:space="preserve">  </w:t>
             </w:r>
             <w:permEnd w:id="676679675"/>
           </w:p>
@@ -4636,13 +4706,12 @@
               <w:rPr>
                 <w:rFonts w:ascii="Times New Roman" w:hAnsi="Times New Roman"/>
                 <w:color w:val="FF0000"/>
-                <w:sz w:val="28"/>
-                <w:szCs w:val="28"/>
+                <w:sz w:val="24"/>
+                <w:szCs w:val="24"/>
                 <w:lang w:val="en-US"/>
               </w:rPr>
-              <w:t xml:space="preserve">{{ </w:t>
+              <w:t>{{</w:t>
             </w:r>
-            <w:proofErr w:type="spellStart"/>
             <w:r>
               <w:rPr>
                 <w:rFonts w:ascii="Times New Roman" w:hAnsi="Times New Roman"/>
@@ -4651,7 +4720,18 @@
                 <w:szCs w:val="28"/>
                 <w:lang w:val="en-US"/>
               </w:rPr>
-              <w:t>UrAdrVUZ</w:t>
+              <w:t xml:space="preserve"> </w:t>
+            </w:r>
+            <w:proofErr w:type="spellStart"/>
+            <w:r>
+              <w:rPr>
+                <w:rFonts w:ascii="Times New Roman" w:hAnsi="Times New Roman"/>
+                <w:color w:val="FF0000"/>
+                <w:sz w:val="24"/>
+                <w:szCs w:val="24"/>
+                <w:lang w:val="en-US"/>
+              </w:rPr>
+              <w:t>faktAdrProfOrg</w:t>
             </w:r>
             <w:proofErr w:type="spellEnd"/>
             <w:proofErr w:type="gramEnd"/>
@@ -4663,7 +4743,17 @@
                 <w:szCs w:val="28"/>
                 <w:lang w:val="en-US"/>
               </w:rPr>
-              <w:t xml:space="preserve"> }}</w:t>
+              <w:t xml:space="preserve"> </w:t>
+            </w:r>
+            <w:r>
+              <w:rPr>
+                <w:rFonts w:ascii="Times New Roman" w:hAnsi="Times New Roman"/>
+                <w:color w:val="FF0000"/>
+                <w:sz w:val="24"/>
+                <w:szCs w:val="24"/>
+                <w:lang w:val="en-US"/>
+              </w:rPr>
+              <w:t>}}</w:t>
             </w:r>
             <w:r>
               <w:rPr>
@@ -5264,19 +5354,26 @@
               <w:rPr>
                 <w:rFonts w:ascii="Times New Roman" w:hAnsi="Times New Roman"/>
                 <w:color w:val="FF0000"/>
-                <w:sz w:val="28"/>
-                <w:szCs w:val="28"/>
-                <w:lang w:val="en-US"/>
-              </w:rPr>
-              <w:t xml:space="preserve">{{ </w:t>
+                <w:sz w:val="24"/>
+                <w:szCs w:val="24"/>
+              </w:rPr>
+              <w:t>{{</w:t>
             </w:r>
-            <w:proofErr w:type="spellStart"/>
             <w:r>
               <w:rPr>
                 <w:rFonts w:ascii="Times New Roman" w:hAnsi="Times New Roman"/>
                 <w:color w:val="FF0000"/>
                 <w:sz w:val="28"/>
                 <w:szCs w:val="28"/>
+              </w:rPr>
+              <w:t xml:space="preserve"> </w:t>
+            </w:r>
+            <w:r>
+              <w:rPr>
+                <w:rFonts w:ascii="Times New Roman" w:hAnsi="Times New Roman"/>
+                <w:color w:val="FF0000"/>
+                <w:sz w:val="24"/>
+                <w:szCs w:val="24"/>
                 <w:lang w:val="en-US"/>
               </w:rPr>
               <w:t>org</w:t>
@@ -5286,22 +5383,38 @@
               <w:rPr>
                 <w:rFonts w:ascii="Times New Roman" w:hAnsi="Times New Roman"/>
                 <w:color w:val="FF0000"/>
-                <w:sz w:val="28"/>
-                <w:szCs w:val="28"/>
+                <w:sz w:val="24"/>
+                <w:szCs w:val="24"/>
+              </w:rPr>
+              <w:t>_</w:t>
+            </w:r>
+            <w:r>
+              <w:rPr>
+                <w:rFonts w:ascii="Times New Roman" w:hAnsi="Times New Roman"/>
+                <w:color w:val="FF0000"/>
+                <w:sz w:val="24"/>
+                <w:szCs w:val="24"/>
                 <w:lang w:val="en-US"/>
               </w:rPr>
-              <w:t>_name</w:t>
+              <w:t>name</w:t>
             </w:r>
-            <w:proofErr w:type="spellEnd"/>
             <w:r>
               <w:rPr>
                 <w:rFonts w:ascii="Times New Roman" w:hAnsi="Times New Roman"/>
                 <w:color w:val="FF0000"/>
                 <w:sz w:val="28"/>
                 <w:szCs w:val="28"/>
-                <w:lang w:val="en-US"/>
-              </w:rPr>
-              <w:t xml:space="preserve"> }}</w:t>
+              </w:rPr>
+              <w:t xml:space="preserve"> </w:t>
+            </w:r>
+            <w:r>
+              <w:rPr>
+                <w:rFonts w:ascii="Times New Roman" w:hAnsi="Times New Roman"/>
+                <w:color w:val="FF0000"/>
+                <w:sz w:val="24"/>
+                <w:szCs w:val="24"/>
+              </w:rPr>
+              <w:t>}}</w:t>
             </w:r>
             <w:r>
               <w:rPr>
@@ -5404,7 +5517,7 @@
                 <w:color w:val="FF0000"/>
                 <w:sz w:val="24"/>
                 <w:szCs w:val="24"/>
-                <w:lang w:val="en-US" w:eastAsia="ru-RU"/>
+                <w:lang w:eastAsia="ru-RU"/>
               </w:rPr>
               <w:t xml:space="preserve">{{ </w:t>
             </w:r>
@@ -5429,7 +5542,7 @@
                 <w:color w:val="FF0000"/>
                 <w:sz w:val="24"/>
                 <w:szCs w:val="24"/>
-                <w:lang w:val="en-US" w:eastAsia="ru-RU"/>
+                <w:lang w:eastAsia="ru-RU"/>
               </w:rPr>
               <w:t xml:space="preserve"> }}</w:t>
             </w:r>
@@ -5513,7 +5626,7 @@
                 <w:color w:val="FF0000"/>
                 <w:sz w:val="24"/>
                 <w:szCs w:val="24"/>
-                <w:lang w:val="en-US" w:eastAsia="ru-RU"/>
+                <w:lang w:eastAsia="ru-RU"/>
               </w:rPr>
               <w:t xml:space="preserve">{{ </w:t>
             </w:r>
@@ -5527,7 +5640,7 @@
                 <w:szCs w:val="24"/>
                 <w:lang w:val="en-US" w:eastAsia="ru-RU"/>
               </w:rPr>
-              <w:t>fioRukProfOrg</w:t>
+              <w:t>RukProfOrg</w:t>
             </w:r>
             <w:proofErr w:type="spellEnd"/>
             <w:r>
@@ -5537,18 +5650,7 @@
                 <w:color w:val="FF0000"/>
                 <w:sz w:val="24"/>
                 <w:szCs w:val="24"/>
-                <w:lang w:val="en-US" w:eastAsia="ru-RU"/>
-              </w:rPr>
-              <w:t xml:space="preserve"> </w:t>
-            </w:r>
-            <w:r>
-              <w:rPr>
-                <w:rFonts w:ascii="Times New Roman" w:eastAsia="Times New Roman" w:hAnsi="Times New Roman" w:cs="Times New Roman"/>
-                <w:bCs/>
-                <w:color w:val="FF0000"/>
-                <w:sz w:val="24"/>
-                <w:szCs w:val="24"/>
-                <w:lang w:val="en-US" w:eastAsia="ru-RU"/>
+                <w:lang w:eastAsia="ru-RU"/>
               </w:rPr>
               <w:t>}}</w:t>
             </w:r>
@@ -19646,7 +19748,7 @@
 </file>
 
 <file path=customXml/itemProps1.xml><?xml version="1.0" encoding="utf-8"?>
-<ds:datastoreItem xmlns:ds="http://schemas.openxmlformats.org/officeDocument/2006/customXml" ds:itemID="{046432AE-8591-421C-AC1D-032A077A0C8D}">
+<ds:datastoreItem xmlns:ds="http://schemas.openxmlformats.org/officeDocument/2006/customXml" ds:itemID="{57B82F31-E63E-4D3A-8640-58F1602503D9}">
   <ds:schemaRefs>
     <ds:schemaRef ds:uri="http://schemas.openxmlformats.org/officeDocument/2006/bibliography"/>
   </ds:schemaRefs>
